--- a/LAB03/LAB 03 - MATEUS (GRR20176123).docx
+++ b/LAB03/LAB 03 - MATEUS (GRR20176123).docx
@@ -674,7 +674,7 @@
         </w:rPr>
         <w:fldChar w:fldCharType="separate"/>
       </w:r>
-      <w:hyperlink w:anchor="_Toc85995488" w:history="1">
+      <w:hyperlink w:anchor="_Toc85998322" w:history="1">
         <w:r>
           <w:rPr>
             <w:rStyle w:val="Hyperlink"/>
@@ -701,7 +701,7 @@
             <w:noProof/>
             <w:webHidden/>
           </w:rPr>
-          <w:instrText xml:space="preserve"> PAGEREF _Toc85995488 \h </w:instrText>
+          <w:instrText xml:space="preserve"> PAGEREF _Toc85998322 \h </w:instrText>
         </w:r>
         <w:r>
           <w:rPr>
@@ -744,7 +744,7 @@
           <w:lang w:eastAsia="pt-BR"/>
         </w:rPr>
       </w:pPr>
-      <w:hyperlink w:anchor="_Toc85995489" w:history="1">
+      <w:hyperlink w:anchor="_Toc85998323" w:history="1">
         <w:r>
           <w:rPr>
             <w:rStyle w:val="Hyperlink"/>
@@ -771,7 +771,7 @@
             <w:noProof/>
             <w:webHidden/>
           </w:rPr>
-          <w:instrText xml:space="preserve"> PAGEREF _Toc85995489 \h </w:instrText>
+          <w:instrText xml:space="preserve"> PAGEREF _Toc85998323 \h </w:instrText>
         </w:r>
         <w:r>
           <w:rPr>
@@ -814,7 +814,7 @@
           <w:lang w:eastAsia="pt-BR"/>
         </w:rPr>
       </w:pPr>
-      <w:hyperlink w:anchor="_Toc85995490" w:history="1">
+      <w:hyperlink w:anchor="_Toc85998324" w:history="1">
         <w:r>
           <w:rPr>
             <w:rStyle w:val="Hyperlink"/>
@@ -841,7 +841,7 @@
             <w:noProof/>
             <w:webHidden/>
           </w:rPr>
-          <w:instrText xml:space="preserve"> PAGEREF _Toc85995490 \h </w:instrText>
+          <w:instrText xml:space="preserve"> PAGEREF _Toc85998324 \h </w:instrText>
         </w:r>
         <w:r>
           <w:rPr>
@@ -883,7 +883,7 @@
           <w:lang w:eastAsia="pt-BR"/>
         </w:rPr>
       </w:pPr>
-      <w:hyperlink w:anchor="_Toc85995491" w:history="1">
+      <w:hyperlink w:anchor="_Toc85998325" w:history="1">
         <w:r>
           <w:rPr>
             <w:rStyle w:val="Hyperlink"/>
@@ -910,7 +910,7 @@
             <w:noProof/>
             <w:webHidden/>
           </w:rPr>
-          <w:instrText xml:space="preserve"> PAGEREF _Toc85995491 \h </w:instrText>
+          <w:instrText xml:space="preserve"> PAGEREF _Toc85998325 \h </w:instrText>
         </w:r>
         <w:r>
           <w:rPr>
@@ -952,7 +952,7 @@
           <w:lang w:eastAsia="pt-BR"/>
         </w:rPr>
       </w:pPr>
-      <w:hyperlink w:anchor="_Toc85995492" w:history="1">
+      <w:hyperlink w:anchor="_Toc85998326" w:history="1">
         <w:r>
           <w:rPr>
             <w:rStyle w:val="Hyperlink"/>
@@ -979,7 +979,7 @@
             <w:noProof/>
             <w:webHidden/>
           </w:rPr>
-          <w:instrText xml:space="preserve"> PAGEREF _Toc85995492 \h </w:instrText>
+          <w:instrText xml:space="preserve"> PAGEREF _Toc85998326 \h </w:instrText>
         </w:r>
         <w:r>
           <w:rPr>
@@ -1021,7 +1021,7 @@
           <w:lang w:eastAsia="pt-BR"/>
         </w:rPr>
       </w:pPr>
-      <w:hyperlink w:anchor="_Toc85995493" w:history="1">
+      <w:hyperlink w:anchor="_Toc85998327" w:history="1">
         <w:r>
           <w:rPr>
             <w:rStyle w:val="Hyperlink"/>
@@ -1048,7 +1048,7 @@
             <w:noProof/>
             <w:webHidden/>
           </w:rPr>
-          <w:instrText xml:space="preserve"> PAGEREF _Toc85995493 \h </w:instrText>
+          <w:instrText xml:space="preserve"> PAGEREF _Toc85998327 \h </w:instrText>
         </w:r>
         <w:r>
           <w:rPr>
@@ -1090,7 +1090,7 @@
           <w:lang w:eastAsia="pt-BR"/>
         </w:rPr>
       </w:pPr>
-      <w:hyperlink w:anchor="_Toc85995494" w:history="1">
+      <w:hyperlink w:anchor="_Toc85998328" w:history="1">
         <w:r>
           <w:rPr>
             <w:rStyle w:val="Hyperlink"/>
@@ -1117,7 +1117,7 @@
             <w:noProof/>
             <w:webHidden/>
           </w:rPr>
-          <w:instrText xml:space="preserve"> PAGEREF _Toc85995494 \h </w:instrText>
+          <w:instrText xml:space="preserve"> PAGEREF _Toc85998328 \h </w:instrText>
         </w:r>
         <w:r>
           <w:rPr>
@@ -1137,7 +1137,7 @@
             <w:noProof/>
             <w:webHidden/>
           </w:rPr>
-          <w:t>7</w:t>
+          <w:t>8</w:t>
         </w:r>
         <w:r>
           <w:rPr>
@@ -1160,7 +1160,7 @@
           <w:lang w:eastAsia="pt-BR"/>
         </w:rPr>
       </w:pPr>
-      <w:hyperlink w:anchor="_Toc85995495" w:history="1">
+      <w:hyperlink w:anchor="_Toc85998329" w:history="1">
         <w:r>
           <w:rPr>
             <w:rStyle w:val="Hyperlink"/>
@@ -1187,7 +1187,7 @@
             <w:noProof/>
             <w:webHidden/>
           </w:rPr>
-          <w:instrText xml:space="preserve"> PAGEREF _Toc85995495 \h </w:instrText>
+          <w:instrText xml:space="preserve"> PAGEREF _Toc85998329 \h </w:instrText>
         </w:r>
         <w:r>
           <w:rPr>
@@ -1207,7 +1207,7 @@
             <w:noProof/>
             <w:webHidden/>
           </w:rPr>
-          <w:t>9</w:t>
+          <w:t>10</w:t>
         </w:r>
         <w:r>
           <w:rPr>
@@ -1274,7 +1274,7 @@
       <w:bookmarkStart w:id="34" w:name="_Toc459206349"/>
       <w:bookmarkStart w:id="35" w:name="_Toc510121865"/>
       <w:bookmarkStart w:id="36" w:name="_Toc510714396"/>
-      <w:bookmarkStart w:id="37" w:name="_Toc85995488"/>
+      <w:bookmarkStart w:id="37" w:name="_Toc85998322"/>
       <w:r>
         <w:rPr>
           <w:caps w:val="0"/>
@@ -1874,7 +1874,7 @@
       <w:pPr>
         <w:pStyle w:val="Ttulo1"/>
       </w:pPr>
-      <w:bookmarkStart w:id="40" w:name="_Toc85995489"/>
+      <w:bookmarkStart w:id="40" w:name="_Toc85998323"/>
       <w:r>
         <w:rPr>
           <w:caps w:val="0"/>
@@ -1964,25 +1964,7 @@
         <w:rPr>
           <w:rFonts w:cs="Arial"/>
         </w:rPr>
-        <w:t xml:space="preserve">PARÂMETRO </w:t>
-      </w:r>
-      <w:r>
-        <w:rPr>
-          <w:rFonts w:cs="Arial"/>
-        </w:rPr>
-        <w:t>2</w:t>
-      </w:r>
-      <w:r>
-        <w:rPr>
-          <w:rFonts w:cs="Arial"/>
-        </w:rPr>
-        <w:t>:</w:t>
-      </w:r>
-      <w:r>
-        <w:rPr>
-          <w:rFonts w:cs="Arial"/>
-        </w:rPr>
-        <w:t xml:space="preserve"> nível de ruído a ser aplicado</w:t>
+        <w:t>PARÂMETRO 2: nível de ruído a ser aplicado</w:t>
       </w:r>
     </w:p>
     <w:p>
@@ -2006,25 +1988,7 @@
         <w:rPr>
           <w:rFonts w:cs="Arial"/>
         </w:rPr>
-        <w:t xml:space="preserve">PARÂMETRO </w:t>
-      </w:r>
-      <w:r>
-        <w:rPr>
-          <w:rFonts w:cs="Arial"/>
-        </w:rPr>
-        <w:t>3</w:t>
-      </w:r>
-      <w:r>
-        <w:rPr>
-          <w:rFonts w:cs="Arial"/>
-        </w:rPr>
-        <w:t>:</w:t>
-      </w:r>
-      <w:r>
-        <w:rPr>
-          <w:rFonts w:cs="Arial"/>
-        </w:rPr>
-        <w:t xml:space="preserve"> filtro a ser aplicado</w:t>
+        <w:t>PARÂMETRO 3: filtro a ser aplicado</w:t>
       </w:r>
     </w:p>
     <w:p>
@@ -2042,13 +2006,7 @@
         <w:rPr>
           <w:rFonts w:cs="Arial"/>
         </w:rPr>
-        <w:t xml:space="preserve">0 - </w:t>
-      </w:r>
-      <w:r>
-        <w:rPr>
-          <w:rFonts w:cs="Arial"/>
-        </w:rPr>
-        <w:t>Média (</w:t>
+        <w:t>0 - Média (</w:t>
       </w:r>
       <w:r>
         <w:rPr>
@@ -2078,13 +2036,7 @@
         <w:rPr>
           <w:rFonts w:cs="Arial"/>
         </w:rPr>
-        <w:t xml:space="preserve">0.1 - </w:t>
-      </w:r>
-      <w:r>
-        <w:rPr>
-          <w:rFonts w:cs="Arial"/>
-        </w:rPr>
-        <w:t>Média (</w:t>
+        <w:t>0.1 - Média (</w:t>
       </w:r>
       <w:proofErr w:type="spellStart"/>
       <w:r>
@@ -2116,13 +2068,7 @@
         <w:rPr>
           <w:rFonts w:cs="Arial"/>
         </w:rPr>
-        <w:t xml:space="preserve">0.2 - </w:t>
-      </w:r>
-      <w:r>
-        <w:rPr>
-          <w:rFonts w:cs="Arial"/>
-        </w:rPr>
-        <w:t>Média (</w:t>
+        <w:t>0.2 - Média (</w:t>
       </w:r>
       <w:proofErr w:type="spellStart"/>
       <w:r>
@@ -2154,13 +2100,7 @@
         <w:rPr>
           <w:rFonts w:cs="Arial"/>
         </w:rPr>
-        <w:t xml:space="preserve">0.3 - </w:t>
-      </w:r>
-      <w:r>
-        <w:rPr>
-          <w:rFonts w:cs="Arial"/>
-        </w:rPr>
-        <w:t>Média (</w:t>
+        <w:t>0.3 - Média (</w:t>
       </w:r>
       <w:proofErr w:type="spellStart"/>
       <w:r>
@@ -2192,13 +2132,7 @@
         <w:rPr>
           <w:rFonts w:cs="Arial"/>
         </w:rPr>
-        <w:t xml:space="preserve">1 - </w:t>
-      </w:r>
-      <w:r>
-        <w:rPr>
-          <w:rFonts w:cs="Arial"/>
-        </w:rPr>
-        <w:t>Mediana;</w:t>
+        <w:t>1 - Mediana;</w:t>
       </w:r>
     </w:p>
     <w:p>
@@ -2216,13 +2150,7 @@
         <w:rPr>
           <w:rFonts w:cs="Arial"/>
         </w:rPr>
-        <w:t xml:space="preserve">2 - </w:t>
-      </w:r>
-      <w:r>
-        <w:rPr>
-          <w:rFonts w:cs="Arial"/>
-        </w:rPr>
-        <w:t>Empilhamento de Imagens;</w:t>
+        <w:t>2 - Empilhamento de Imagens;</w:t>
       </w:r>
     </w:p>
     <w:p>
@@ -2240,13 +2168,7 @@
         <w:rPr>
           <w:rFonts w:cs="Arial"/>
         </w:rPr>
-        <w:t xml:space="preserve">3 - </w:t>
-      </w:r>
-      <w:r>
-        <w:rPr>
-          <w:rFonts w:cs="Arial"/>
-        </w:rPr>
-        <w:t>Método de Laplace;</w:t>
+        <w:t>3 - Método de Laplace;</w:t>
       </w:r>
     </w:p>
     <w:p>
@@ -2264,13 +2186,7 @@
         <w:rPr>
           <w:rFonts w:cs="Arial"/>
         </w:rPr>
-        <w:t xml:space="preserve">4 - </w:t>
-      </w:r>
-      <w:r>
-        <w:rPr>
-          <w:rFonts w:cs="Arial"/>
-        </w:rPr>
-        <w:t>Método de Sobel.</w:t>
+        <w:t>4 - Método de Sobel.</w:t>
       </w:r>
     </w:p>
     <w:p>
@@ -2294,25 +2210,7 @@
         <w:rPr>
           <w:rFonts w:cs="Arial"/>
         </w:rPr>
-        <w:t xml:space="preserve">PARÂMETRO </w:t>
-      </w:r>
-      <w:r>
-        <w:rPr>
-          <w:rFonts w:cs="Arial"/>
-        </w:rPr>
-        <w:t>4</w:t>
-      </w:r>
-      <w:r>
-        <w:rPr>
-          <w:rFonts w:cs="Arial"/>
-        </w:rPr>
-        <w:t xml:space="preserve">: </w:t>
-      </w:r>
-      <w:r>
-        <w:rPr>
-          <w:rFonts w:cs="Arial"/>
-        </w:rPr>
-        <w:t>imagem de saída</w:t>
+        <w:t>PARÂMETRO 4: imagem de saída</w:t>
       </w:r>
     </w:p>
     <w:p>
@@ -2412,7 +2310,7 @@
           <w:lang w:val="pt-BR"/>
         </w:rPr>
       </w:pPr>
-      <w:bookmarkStart w:id="41" w:name="_Toc85995490"/>
+      <w:bookmarkStart w:id="41" w:name="_Toc85998324"/>
       <w:r>
         <w:rPr>
           <w:caps w:val="0"/>
@@ -2443,7 +2341,7 @@
       <w:pPr>
         <w:pStyle w:val="Ttulo2"/>
       </w:pPr>
-      <w:bookmarkStart w:id="42" w:name="_Toc85995491"/>
+      <w:bookmarkStart w:id="42" w:name="_Toc85998325"/>
       <w:r>
         <w:t>MÉDIA</w:t>
       </w:r>
@@ -2499,8 +2397,11 @@
         <w:pStyle w:val="Legenda"/>
       </w:pPr>
       <w:r>
+        <w:rPr>
+          <w:noProof/>
+        </w:rPr>
         <w:drawing>
-          <wp:anchor distT="0" distB="0" distL="114300" distR="114300" simplePos="0" relativeHeight="251664384" behindDoc="0" locked="0" layoutInCell="1" allowOverlap="1" wp14:anchorId="6F16BA56" wp14:editId="30EFD322">
+          <wp:anchor distT="0" distB="0" distL="114300" distR="114300" simplePos="0" relativeHeight="251644416" behindDoc="0" locked="0" layoutInCell="1" allowOverlap="1" wp14:anchorId="6F16BA56" wp14:editId="30EFD322">
             <wp:simplePos x="0" y="0"/>
             <wp:positionH relativeFrom="column">
               <wp:posOffset>-1016000</wp:posOffset>
@@ -2634,7 +2535,7 @@
       <w:pPr>
         <w:pStyle w:val="Ttulo2"/>
       </w:pPr>
-      <w:bookmarkStart w:id="43" w:name="_Toc85995492"/>
+      <w:bookmarkStart w:id="43" w:name="_Toc85998326"/>
       <w:r>
         <w:t>MEDIANA</w:t>
       </w:r>
@@ -2646,16 +2547,7 @@
         <w:ind w:firstLine="0"/>
       </w:pPr>
       <w:r>
-        <w:t xml:space="preserve">A Figura </w:t>
-      </w:r>
-      <w:r>
-        <w:t>2</w:t>
-      </w:r>
-      <w:r>
-        <w:t xml:space="preserve"> apresenta </w:t>
-      </w:r>
-      <w:r>
-        <w:t xml:space="preserve">os resultados obtidos para o filtro da mediana. </w:t>
+        <w:t xml:space="preserve">A Figura 2 apresenta os resultados obtidos para o filtro da mediana. </w:t>
       </w:r>
       <w:r>
         <w:t>Como esperado, esse tipo de filtro é particularmente eficiente para eliminar ruídos do tipo “</w:t>
@@ -2723,10 +2615,7 @@
         <w:t xml:space="preserve"> – </w:t>
       </w:r>
       <w:r>
-        <w:t>RESULTADOS OBTIDOS PARA</w:t>
-      </w:r>
-      <w:r>
-        <w:t xml:space="preserve"> O FILTRO DA MEDIANA</w:t>
+        <w:t>RESULTADOS OBTIDOS PARA O FILTRO DA MEDIANA</w:t>
       </w:r>
     </w:p>
     <w:p>
@@ -2736,8 +2625,11 @@
         <w:jc w:val="left"/>
       </w:pPr>
       <w:r>
+        <w:rPr>
+          <w:noProof/>
+        </w:rPr>
         <w:drawing>
-          <wp:anchor distT="0" distB="0" distL="114300" distR="114300" simplePos="0" relativeHeight="251673600" behindDoc="0" locked="0" layoutInCell="1" allowOverlap="1" wp14:anchorId="36152E04" wp14:editId="249AA094">
+          <wp:anchor distT="0" distB="0" distL="114300" distR="114300" simplePos="0" relativeHeight="251645440" behindDoc="0" locked="0" layoutInCell="1" allowOverlap="1" wp14:anchorId="36152E04" wp14:editId="249AA094">
             <wp:simplePos x="0" y="0"/>
             <wp:positionH relativeFrom="column">
               <wp:posOffset>1475838</wp:posOffset>
@@ -2926,7 +2818,7 @@
       <w:pPr>
         <w:pStyle w:val="Ttulo2"/>
       </w:pPr>
-      <w:bookmarkStart w:id="44" w:name="_Toc85995493"/>
+      <w:bookmarkStart w:id="44" w:name="_Toc85998327"/>
       <w:r>
         <w:t>EMPILHAMENTO DE IMAGENS</w:t>
       </w:r>
@@ -2938,19 +2830,7 @@
         <w:ind w:firstLine="0"/>
       </w:pPr>
       <w:r>
-        <w:t xml:space="preserve">A Figura </w:t>
-      </w:r>
-      <w:r>
-        <w:t>3</w:t>
-      </w:r>
-      <w:r>
-        <w:t xml:space="preserve"> apresenta os resultados obtidos para o filtro </w:t>
-      </w:r>
-      <w:r>
-        <w:t>de empilhamento de imagens</w:t>
-      </w:r>
-      <w:r>
-        <w:t xml:space="preserve">. </w:t>
+        <w:t xml:space="preserve">A Figura 3 apresenta os resultados obtidos para o filtro de empilhamento de imagens. </w:t>
       </w:r>
       <w:r>
         <w:t>Os resultados foram obtidos para diferentes níveis de ruído e utilizando diferentes conjuntos de imagens ruidosas para fazer o empilhamento das imagens. Nota-se que quanto maior o va</w:t>
@@ -2975,12 +2855,52 @@
     <w:p>
       <w:pPr>
         <w:pStyle w:val="Texto"/>
+      </w:pPr>
+      <w:r>
+        <w:t>Apesar do fato que de maiores valores de n conseguem reduzir ainda mais o ruído das imagens empilhadas, nesse intervalo apresentado [10, 200], existe um valor médio em que, a partir desse valor de n, o valor de PSNR não varia significativamente. O valor escolhido como padrão para o número de imagens a serem empilhadas é n = 120.</w:t>
+      </w:r>
+      <w:r>
+        <w:t xml:space="preserve"> </w:t>
+      </w:r>
+    </w:p>
+    <w:p>
+      <w:pPr>
+        <w:pStyle w:val="Texto"/>
         <w:rPr>
           <w:caps/>
         </w:rPr>
       </w:pPr>
       <w:r>
-        <w:t>Apesar do fato que de maiores valores de n conseguem reduzir ainda mais o ruído das imagens empilhadas, nesse intervalo apresentado [10, 200], existe um valor médio em que, a partir desse valor de n, o valor de PSNR não varia significativamente. O valor escolhido como padrão para o número de imagens a serem empilhadas é n = 120.</w:t>
+        <w:t xml:space="preserve">A Figura </w:t>
+      </w:r>
+      <w:r>
+        <w:t>4</w:t>
+      </w:r>
+      <w:r>
+        <w:t xml:space="preserve"> mostra um exemplo de saída do Método de </w:t>
+      </w:r>
+      <w:r>
+        <w:t>Empilhamento de Imagens</w:t>
+      </w:r>
+      <w:r>
+        <w:t xml:space="preserve">, utilizando uma imagem ruidosa com </w:t>
+      </w:r>
+      <w:proofErr w:type="spellStart"/>
+      <w:r>
+        <w:t>noise_level</w:t>
+      </w:r>
+      <w:proofErr w:type="spellEnd"/>
+      <w:r>
+        <w:t xml:space="preserve"> = 0,</w:t>
+      </w:r>
+      <w:r>
+        <w:t>1</w:t>
+      </w:r>
+      <w:r>
+        <w:t xml:space="preserve"> e com um </w:t>
+      </w:r>
+      <w:r>
+        <w:t>valor de n = 120.</w:t>
       </w:r>
     </w:p>
     <w:p>
@@ -3004,21 +2924,7 @@
     <w:p>
       <w:pPr>
         <w:pStyle w:val="Texto"/>
-      </w:pPr>
-    </w:p>
-    <w:p>
-      <w:pPr>
-        <w:pStyle w:val="Texto"/>
-      </w:pPr>
-    </w:p>
-    <w:p>
-      <w:pPr>
-        <w:pStyle w:val="Texto"/>
-      </w:pPr>
-    </w:p>
-    <w:p>
-      <w:pPr>
-        <w:pStyle w:val="Texto"/>
+        <w:ind w:firstLine="0"/>
       </w:pPr>
     </w:p>
     <w:p>
@@ -3039,10 +2945,7 @@
         <w:t xml:space="preserve"> – </w:t>
       </w:r>
       <w:r>
-        <w:t xml:space="preserve">RESULTADOS OBTIDOS PARA O FILTRO </w:t>
-      </w:r>
-      <w:r>
-        <w:t>DE EMPILHAMENTO DE IMAGENS</w:t>
+        <w:t>RESULTADOS OBTIDOS PARA O FILTRO DE EMPILHAMENTO DE IMAGENS</w:t>
       </w:r>
     </w:p>
     <w:p>
@@ -3052,8 +2955,11 @@
         <w:jc w:val="left"/>
       </w:pPr>
       <w:r>
+        <w:rPr>
+          <w:noProof/>
+        </w:rPr>
         <w:drawing>
-          <wp:anchor distT="0" distB="0" distL="114300" distR="114300" simplePos="0" relativeHeight="251677696" behindDoc="0" locked="0" layoutInCell="1" allowOverlap="1" wp14:anchorId="3B812E90" wp14:editId="30F365B6">
+          <wp:anchor distT="0" distB="0" distL="114300" distR="114300" simplePos="0" relativeHeight="251646464" behindDoc="0" locked="0" layoutInCell="1" allowOverlap="1" wp14:anchorId="3B812E90" wp14:editId="30F365B6">
             <wp:simplePos x="0" y="0"/>
             <wp:positionH relativeFrom="column">
               <wp:posOffset>1527810</wp:posOffset>
@@ -3225,39 +3131,315 @@
     <w:p>
       <w:pPr>
         <w:pStyle w:val="Texto"/>
+      </w:pPr>
+    </w:p>
+    <w:p>
+      <w:pPr>
+        <w:pStyle w:val="Legenda"/>
+      </w:pPr>
+      <w:r>
+        <w:t>FIGURA</w:t>
+      </w:r>
+      <w:r>
+        <w:t xml:space="preserve"> </w:t>
+      </w:r>
+      <w:r>
+        <w:t>4</w:t>
+      </w:r>
+      <w:r>
+        <w:t xml:space="preserve"> – </w:t>
+      </w:r>
+      <w:r>
+        <w:t xml:space="preserve">EXEMPLO DE IMAGEM OBTIDA UTILIZANDO O MÉTODO DE </w:t>
+      </w:r>
+      <w:r>
+        <w:t>EMPILHAMENTO DE IMAGENS</w:t>
+      </w:r>
+    </w:p>
+    <w:p>
+      <w:pPr>
+        <w:spacing w:line="240" w:lineRule="auto"/>
         <w:ind w:firstLine="0"/>
-      </w:pPr>
-    </w:p>
-    <w:p>
-      <w:pPr>
-        <w:pStyle w:val="Ttulo2"/>
-      </w:pPr>
-      <w:bookmarkStart w:id="45" w:name="_Toc85995494"/>
-      <w:r>
-        <w:t>LAPLACIANO E SOBEL</w:t>
-      </w:r>
-      <w:bookmarkEnd w:id="45"/>
+        <w:jc w:val="left"/>
+      </w:pPr>
+      <w:r>
+        <w:rPr>
+          <w:noProof/>
+        </w:rPr>
+        <w:drawing>
+          <wp:anchor distT="0" distB="0" distL="114300" distR="114300" simplePos="0" relativeHeight="251671040" behindDoc="0" locked="0" layoutInCell="1" allowOverlap="1" wp14:anchorId="6430E7E2" wp14:editId="71CC284E">
+            <wp:simplePos x="0" y="0"/>
+            <wp:positionH relativeFrom="column">
+              <wp:posOffset>-499110</wp:posOffset>
+            </wp:positionH>
+            <wp:positionV relativeFrom="paragraph">
+              <wp:posOffset>3810</wp:posOffset>
+            </wp:positionV>
+            <wp:extent cx="3075305" cy="2879725"/>
+            <wp:effectExtent l="0" t="0" r="0" b="0"/>
+            <wp:wrapThrough wrapText="bothSides">
+              <wp:wrapPolygon edited="0">
+                <wp:start x="1606" y="143"/>
+                <wp:lineTo x="268" y="2715"/>
+                <wp:lineTo x="268" y="11431"/>
+                <wp:lineTo x="669" y="11860"/>
+                <wp:lineTo x="2275" y="11860"/>
+                <wp:lineTo x="535" y="13003"/>
+                <wp:lineTo x="535" y="13860"/>
+                <wp:lineTo x="2275" y="14146"/>
+                <wp:lineTo x="535" y="15003"/>
+                <wp:lineTo x="535" y="15718"/>
+                <wp:lineTo x="2275" y="16432"/>
+                <wp:lineTo x="401" y="17147"/>
+                <wp:lineTo x="401" y="17861"/>
+                <wp:lineTo x="2275" y="18718"/>
+                <wp:lineTo x="2275" y="21148"/>
+                <wp:lineTo x="19000" y="21148"/>
+                <wp:lineTo x="19803" y="20862"/>
+                <wp:lineTo x="21274" y="19433"/>
+                <wp:lineTo x="21408" y="714"/>
+                <wp:lineTo x="20605" y="572"/>
+                <wp:lineTo x="2141" y="143"/>
+                <wp:lineTo x="1606" y="143"/>
+              </wp:wrapPolygon>
+            </wp:wrapThrough>
+            <wp:docPr id="3" name="Imagem 3"/>
+            <wp:cNvGraphicFramePr>
+              <a:graphicFrameLocks xmlns:a="http://schemas.openxmlformats.org/drawingml/2006/main" noChangeAspect="1"/>
+            </wp:cNvGraphicFramePr>
+            <a:graphic xmlns:a="http://schemas.openxmlformats.org/drawingml/2006/main">
+              <a:graphicData uri="http://schemas.openxmlformats.org/drawingml/2006/picture">
+                <pic:pic xmlns:pic="http://schemas.openxmlformats.org/drawingml/2006/picture">
+                  <pic:nvPicPr>
+                    <pic:cNvPr id="0" name="Picture 3"/>
+                    <pic:cNvPicPr>
+                      <a:picLocks noChangeAspect="1" noChangeArrowheads="1"/>
+                    </pic:cNvPicPr>
+                  </pic:nvPicPr>
+                  <pic:blipFill>
+                    <a:blip r:embed="rId14">
+                      <a:extLst>
+                        <a:ext uri="{28A0092B-C50C-407E-A947-70E740481C1C}">
+                          <a14:useLocalDpi xmlns:a14="http://schemas.microsoft.com/office/drawing/2010/main" val="0"/>
+                        </a:ext>
+                      </a:extLst>
+                    </a:blip>
+                    <a:srcRect/>
+                    <a:stretch>
+                      <a:fillRect/>
+                    </a:stretch>
+                  </pic:blipFill>
+                  <pic:spPr bwMode="auto">
+                    <a:xfrm>
+                      <a:off x="0" y="0"/>
+                      <a:ext cx="3075305" cy="2879725"/>
+                    </a:xfrm>
+                    <a:prstGeom prst="rect">
+                      <a:avLst/>
+                    </a:prstGeom>
+                    <a:noFill/>
+                    <a:ln>
+                      <a:noFill/>
+                    </a:ln>
+                  </pic:spPr>
+                </pic:pic>
+              </a:graphicData>
+            </a:graphic>
+          </wp:anchor>
+        </w:drawing>
+      </w:r>
+      <w:r>
+        <w:rPr>
+          <w:noProof/>
+        </w:rPr>
+        <w:drawing>
+          <wp:anchor distT="0" distB="0" distL="114300" distR="114300" simplePos="0" relativeHeight="251659776" behindDoc="0" locked="0" layoutInCell="1" allowOverlap="1" wp14:anchorId="37461597" wp14:editId="6C32BEBC">
+            <wp:simplePos x="0" y="0"/>
+            <wp:positionH relativeFrom="column">
+              <wp:posOffset>2824187</wp:posOffset>
+            </wp:positionH>
+            <wp:positionV relativeFrom="paragraph">
+              <wp:posOffset>3175</wp:posOffset>
+            </wp:positionV>
+            <wp:extent cx="3075429" cy="2880000"/>
+            <wp:effectExtent l="0" t="0" r="0" b="0"/>
+            <wp:wrapThrough wrapText="bothSides">
+              <wp:wrapPolygon edited="0">
+                <wp:start x="1606" y="143"/>
+                <wp:lineTo x="268" y="2715"/>
+                <wp:lineTo x="268" y="11431"/>
+                <wp:lineTo x="669" y="11860"/>
+                <wp:lineTo x="2275" y="11860"/>
+                <wp:lineTo x="535" y="13003"/>
+                <wp:lineTo x="535" y="13860"/>
+                <wp:lineTo x="2275" y="14146"/>
+                <wp:lineTo x="535" y="15003"/>
+                <wp:lineTo x="535" y="15718"/>
+                <wp:lineTo x="2275" y="16432"/>
+                <wp:lineTo x="401" y="17147"/>
+                <wp:lineTo x="401" y="17861"/>
+                <wp:lineTo x="2275" y="18718"/>
+                <wp:lineTo x="2275" y="21148"/>
+                <wp:lineTo x="19000" y="21148"/>
+                <wp:lineTo x="19803" y="20862"/>
+                <wp:lineTo x="21274" y="19433"/>
+                <wp:lineTo x="21408" y="714"/>
+                <wp:lineTo x="20605" y="572"/>
+                <wp:lineTo x="2141" y="143"/>
+                <wp:lineTo x="1606" y="143"/>
+              </wp:wrapPolygon>
+            </wp:wrapThrough>
+            <wp:docPr id="2" name="Imagem 2"/>
+            <wp:cNvGraphicFramePr>
+              <a:graphicFrameLocks xmlns:a="http://schemas.openxmlformats.org/drawingml/2006/main" noChangeAspect="1"/>
+            </wp:cNvGraphicFramePr>
+            <a:graphic xmlns:a="http://schemas.openxmlformats.org/drawingml/2006/main">
+              <a:graphicData uri="http://schemas.openxmlformats.org/drawingml/2006/picture">
+                <pic:pic xmlns:pic="http://schemas.openxmlformats.org/drawingml/2006/picture">
+                  <pic:nvPicPr>
+                    <pic:cNvPr id="0" name="Picture 1"/>
+                    <pic:cNvPicPr>
+                      <a:picLocks noChangeAspect="1" noChangeArrowheads="1"/>
+                    </pic:cNvPicPr>
+                  </pic:nvPicPr>
+                  <pic:blipFill>
+                    <a:blip r:embed="rId15">
+                      <a:extLst>
+                        <a:ext uri="{28A0092B-C50C-407E-A947-70E740481C1C}">
+                          <a14:useLocalDpi xmlns:a14="http://schemas.microsoft.com/office/drawing/2010/main" val="0"/>
+                        </a:ext>
+                      </a:extLst>
+                    </a:blip>
+                    <a:srcRect/>
+                    <a:stretch>
+                      <a:fillRect/>
+                    </a:stretch>
+                  </pic:blipFill>
+                  <pic:spPr bwMode="auto">
+                    <a:xfrm>
+                      <a:off x="0" y="0"/>
+                      <a:ext cx="3075429" cy="2880000"/>
+                    </a:xfrm>
+                    <a:prstGeom prst="rect">
+                      <a:avLst/>
+                    </a:prstGeom>
+                    <a:noFill/>
+                    <a:ln>
+                      <a:noFill/>
+                    </a:ln>
+                  </pic:spPr>
+                </pic:pic>
+              </a:graphicData>
+            </a:graphic>
+            <wp14:sizeRelH relativeFrom="margin">
+              <wp14:pctWidth>0</wp14:pctWidth>
+            </wp14:sizeRelH>
+            <wp14:sizeRelV relativeFrom="margin">
+              <wp14:pctHeight>0</wp14:pctHeight>
+            </wp14:sizeRelV>
+          </wp:anchor>
+        </w:drawing>
+      </w:r>
+    </w:p>
+    <w:p>
+      <w:pPr>
+        <w:spacing w:line="240" w:lineRule="auto"/>
+        <w:ind w:firstLine="0"/>
+        <w:jc w:val="left"/>
+        <w:rPr>
+          <w:b/>
+          <w:bCs/>
+          <w:szCs w:val="28"/>
+        </w:rPr>
+      </w:pPr>
+    </w:p>
+    <w:p>
+      <w:pPr>
+        <w:pStyle w:val="Legenda"/>
+      </w:pPr>
+    </w:p>
+    <w:p>
+      <w:pPr>
+        <w:pStyle w:val="Legenda"/>
+      </w:pPr>
+    </w:p>
+    <w:p>
+      <w:pPr>
+        <w:pStyle w:val="Legenda"/>
+      </w:pPr>
+    </w:p>
+    <w:p>
+      <w:pPr>
+        <w:pStyle w:val="Legenda"/>
+      </w:pPr>
+    </w:p>
+    <w:p>
+      <w:pPr>
+        <w:pStyle w:val="Legenda"/>
+      </w:pPr>
+    </w:p>
+    <w:p>
+      <w:pPr>
+        <w:pStyle w:val="Legenda"/>
+        <w:ind w:left="709"/>
+        <w:jc w:val="both"/>
+      </w:pPr>
+      <w:r>
+        <w:t xml:space="preserve">           ORIGINAL</w:t>
+      </w:r>
+      <w:r>
+        <w:tab/>
+      </w:r>
+      <w:r>
+        <w:tab/>
+      </w:r>
+      <w:r>
+        <w:tab/>
+      </w:r>
+      <w:r>
+        <w:tab/>
+      </w:r>
+      <w:r>
+        <w:tab/>
+      </w:r>
+      <w:r>
+        <w:tab/>
+        <w:t xml:space="preserve">   EMPILHADA</w:t>
+      </w:r>
+    </w:p>
+    <w:p>
+      <w:pPr>
+        <w:pStyle w:val="Legenda"/>
+      </w:pPr>
+      <w:r>
+        <w:t xml:space="preserve">FONTE: </w:t>
+      </w:r>
+      <w:r>
+        <w:t>O autor (</w:t>
+      </w:r>
+      <w:r>
+        <w:t>2021</w:t>
+      </w:r>
+      <w:r>
+        <w:t>).</w:t>
+      </w:r>
     </w:p>
     <w:p>
       <w:pPr>
         <w:pStyle w:val="Texto"/>
         <w:ind w:firstLine="0"/>
       </w:pPr>
-      <w:r>
-        <w:t xml:space="preserve">A Figura </w:t>
-      </w:r>
-      <w:r>
-        <w:t>4</w:t>
-      </w:r>
-      <w:r>
-        <w:t xml:space="preserve"> apresenta os</w:t>
-      </w:r>
-      <w:r>
-        <w:t xml:space="preserve"> resultados obtidos pelo Método de Laplace e o Método de Sobel. Sabe-se que esses dois filtros são ideias para o caso de realce em imagens, mais especificamente para o desafio de detecção de bordas. Em função da image</w:t>
-      </w:r>
-      <w:r>
-        <w:t>m de teste definida por padrão ser o de uma paisagem, com bordas não muito definidas, esse fato pode explicar o baixo desempenho desses dois métodos quando aplicados nesse contexto do experimento.</w:t>
-      </w:r>
+    </w:p>
+    <w:p>
+      <w:pPr>
+        <w:pStyle w:val="Ttulo2"/>
+      </w:pPr>
+      <w:bookmarkStart w:id="45" w:name="_Toc85998328"/>
+      <w:r>
+        <w:lastRenderedPageBreak/>
+        <w:t>LAPLACIANO E SOBEL</w:t>
+      </w:r>
+      <w:bookmarkEnd w:id="45"/>
     </w:p>
     <w:p>
       <w:pPr>
@@ -3265,24 +3447,16 @@
         <w:ind w:firstLine="0"/>
       </w:pPr>
       <w:r>
-        <w:tab/>
-        <w:t xml:space="preserve">A Figura 5 mostra um exemplo de saída do Método de Laplace, utilizando uma imagem ruidosa com </w:t>
-      </w:r>
-      <w:proofErr w:type="spellStart"/>
-      <w:r>
-        <w:t>noise_level</w:t>
-      </w:r>
-      <w:proofErr w:type="spellEnd"/>
-      <w:r>
-        <w:t xml:space="preserve"> = 0,07 e com um valor de </w:t>
-      </w:r>
-      <w:proofErr w:type="spellStart"/>
-      <w:r>
-        <w:t>kernel_size</w:t>
-      </w:r>
-      <w:proofErr w:type="spellEnd"/>
-      <w:r>
-        <w:t xml:space="preserve"> = 3.</w:t>
+        <w:t xml:space="preserve">A Figura </w:t>
+      </w:r>
+      <w:r>
+        <w:t>5</w:t>
+      </w:r>
+      <w:r>
+        <w:t xml:space="preserve"> apresenta os resultados obtidos pelo Método de Laplace e o Método de Sobel. Sabe-se que esses dois filtros são ideias para o caso de realce em imagens, mais especificamente para o desafio de detecção de bordas. Em função da image</w:t>
+      </w:r>
+      <w:r>
+        <w:t>m de teste definida por padrão ser o de uma paisagem, com bordas não muito definidas, esse fato pode explicar o baixo desempenho desses dois métodos quando aplicados nesse contexto do experimento.</w:t>
       </w:r>
     </w:p>
     <w:p>
@@ -3290,6 +3464,32 @@
         <w:pStyle w:val="Texto"/>
         <w:ind w:firstLine="0"/>
       </w:pPr>
+      <w:r>
+        <w:tab/>
+        <w:t xml:space="preserve">A Figura </w:t>
+      </w:r>
+      <w:r>
+        <w:t>6</w:t>
+      </w:r>
+      <w:r>
+        <w:t xml:space="preserve"> mostra um exemplo de saída do Método de Laplace, utilizando uma imagem ruidosa com </w:t>
+      </w:r>
+      <w:proofErr w:type="spellStart"/>
+      <w:r>
+        <w:t>noise_level</w:t>
+      </w:r>
+      <w:proofErr w:type="spellEnd"/>
+      <w:r>
+        <w:t xml:space="preserve"> = 0,07 e com um valor de </w:t>
+      </w:r>
+      <w:proofErr w:type="spellStart"/>
+      <w:r>
+        <w:t>kernel_size</w:t>
+      </w:r>
+      <w:proofErr w:type="spellEnd"/>
+      <w:r>
+        <w:t xml:space="preserve"> = 3.</w:t>
+      </w:r>
     </w:p>
     <w:p>
       <w:pPr>
@@ -3335,12 +3535,63 @@
     </w:p>
     <w:p>
       <w:pPr>
+        <w:pStyle w:val="Texto"/>
+        <w:ind w:firstLine="0"/>
+      </w:pPr>
+    </w:p>
+    <w:p>
+      <w:pPr>
+        <w:pStyle w:val="Texto"/>
+        <w:ind w:firstLine="0"/>
+      </w:pPr>
+    </w:p>
+    <w:p>
+      <w:pPr>
+        <w:pStyle w:val="Texto"/>
+        <w:ind w:firstLine="0"/>
+      </w:pPr>
+    </w:p>
+    <w:p>
+      <w:pPr>
+        <w:pStyle w:val="Texto"/>
+        <w:ind w:firstLine="0"/>
+      </w:pPr>
+    </w:p>
+    <w:p>
+      <w:pPr>
+        <w:pStyle w:val="Texto"/>
+        <w:ind w:firstLine="0"/>
+      </w:pPr>
+    </w:p>
+    <w:p>
+      <w:pPr>
+        <w:pStyle w:val="Texto"/>
+        <w:ind w:firstLine="0"/>
+      </w:pPr>
+    </w:p>
+    <w:p>
+      <w:pPr>
+        <w:pStyle w:val="Texto"/>
+        <w:ind w:firstLine="0"/>
+      </w:pPr>
+    </w:p>
+    <w:p>
+      <w:pPr>
+        <w:pStyle w:val="Texto"/>
+        <w:ind w:firstLine="0"/>
+      </w:pPr>
+    </w:p>
+    <w:p>
+      <w:pPr>
         <w:pStyle w:val="Legenda"/>
       </w:pPr>
       <w:r>
+        <w:rPr>
+          <w:noProof/>
+        </w:rPr>
         <w:lastRenderedPageBreak/>
         <w:drawing>
-          <wp:anchor distT="0" distB="0" distL="114300" distR="114300" simplePos="0" relativeHeight="251681792" behindDoc="0" locked="0" layoutInCell="1" allowOverlap="1" wp14:anchorId="55D30CE1" wp14:editId="5B23AB22">
+          <wp:anchor distT="0" distB="0" distL="114300" distR="114300" simplePos="0" relativeHeight="251647488" behindDoc="0" locked="0" layoutInCell="1" allowOverlap="1" wp14:anchorId="55D30CE1" wp14:editId="5B23AB22">
             <wp:simplePos x="0" y="0"/>
             <wp:positionH relativeFrom="column">
               <wp:posOffset>-1270</wp:posOffset>
@@ -3373,7 +3624,7 @@
                     </pic:cNvPicPr>
                   </pic:nvPicPr>
                   <pic:blipFill>
-                    <a:blip r:embed="rId14">
+                    <a:blip r:embed="rId16">
                       <a:extLst>
                         <a:ext uri="{28A0092B-C50C-407E-A947-70E740481C1C}">
                           <a14:useLocalDpi xmlns:a14="http://schemas.microsoft.com/office/drawing/2010/main" val="0"/>
@@ -3411,16 +3662,13 @@
         <w:t xml:space="preserve"> </w:t>
       </w:r>
       <w:r>
-        <w:t>4</w:t>
+        <w:t>5</w:t>
       </w:r>
       <w:r>
         <w:t xml:space="preserve"> – </w:t>
       </w:r>
       <w:r>
-        <w:t xml:space="preserve">RESULTADOS OBTIDOS PARA O FILTRO DE </w:t>
-      </w:r>
-      <w:r>
-        <w:t>LAPLACE E SOBEL</w:t>
+        <w:t>RESULTADOS OBTIDOS PARA O FILTRO DE LAPLACE E SOBEL</w:t>
       </w:r>
     </w:p>
     <w:p>
@@ -3456,19 +3704,13 @@
         <w:t xml:space="preserve"> </w:t>
       </w:r>
       <w:r>
-        <w:t>5</w:t>
+        <w:t>6</w:t>
       </w:r>
       <w:r>
         <w:t xml:space="preserve"> – </w:t>
       </w:r>
       <w:r>
-        <w:t>EXEMPLO DE IMAGEM</w:t>
-      </w:r>
-      <w:r>
-        <w:t xml:space="preserve"> OBTID</w:t>
-      </w:r>
-      <w:r>
-        <w:t>A UTILIZANDO O MÉTODO DE LAPLACE</w:t>
+        <w:t>EXEMPLO DE IMAGEM OBTIDA UTILIZANDO O MÉTODO DE LAPLACE</w:t>
       </w:r>
     </w:p>
     <w:p>
@@ -3480,8 +3722,8 @@
           <w:noProof/>
         </w:rPr>
         <w:drawing>
-          <wp:inline distT="0" distB="0" distL="0" distR="0" wp14:anchorId="297D29EF" wp14:editId="6DB44484">
-            <wp:extent cx="3417570" cy="3200400"/>
+          <wp:inline distT="0" distB="0" distL="0" distR="0" wp14:anchorId="297D29EF" wp14:editId="1E7F1780">
+            <wp:extent cx="3844286" cy="3600000"/>
             <wp:effectExtent l="0" t="0" r="0" b="0"/>
             <wp:docPr id="28" name="Imagem 28"/>
             <wp:cNvGraphicFramePr>
@@ -3497,7 +3739,7 @@
                     </pic:cNvPicPr>
                   </pic:nvPicPr>
                   <pic:blipFill>
-                    <a:blip r:embed="rId15">
+                    <a:blip r:embed="rId17">
                       <a:extLst>
                         <a:ext uri="{28A0092B-C50C-407E-A947-70E740481C1C}">
                           <a14:useLocalDpi xmlns:a14="http://schemas.microsoft.com/office/drawing/2010/main" val="0"/>
@@ -3512,7 +3754,7 @@
                   <pic:spPr bwMode="auto">
                     <a:xfrm>
                       <a:off x="0" y="0"/>
-                      <a:ext cx="3417570" cy="3200400"/>
+                      <a:ext cx="3844286" cy="3600000"/>
                     </a:xfrm>
                     <a:prstGeom prst="rect">
                       <a:avLst/>
@@ -3567,7 +3809,7 @@
       <w:pPr>
         <w:pStyle w:val="Ttulo1"/>
       </w:pPr>
-      <w:bookmarkStart w:id="46" w:name="_Toc85995495"/>
+      <w:bookmarkStart w:id="46" w:name="_Toc85998329"/>
       <w:r>
         <w:rPr>
           <w:caps w:val="0"/>
@@ -3705,8 +3947,8 @@
       </w:pPr>
     </w:p>
     <w:sectPr>
-      <w:headerReference w:type="default" r:id="rId16"/>
-      <w:footerReference w:type="default" r:id="rId17"/>
+      <w:headerReference w:type="default" r:id="rId18"/>
+      <w:footerReference w:type="default" r:id="rId19"/>
       <w:pgSz w:w="11906" w:h="16838" w:code="9"/>
       <w:pgMar w:top="1701" w:right="1134" w:bottom="1134" w:left="1701" w:header="709" w:footer="709" w:gutter="0"/>
       <w:pgNumType w:start="3"/>
@@ -6845,6 +7087,7 @@
   <w:style w:type="character" w:default="1" w:styleId="Fontepargpadro">
     <w:name w:val="Default Paragraph Font"/>
     <w:uiPriority w:val="1"/>
+    <w:semiHidden/>
     <w:unhideWhenUsed/>
   </w:style>
   <w:style w:type="table" w:default="1" w:styleId="Tabelanormal">
@@ -9133,6 +9376,7 @@
     <w:rsid w:val="00915FB8"/>
     <w:rsid w:val="00977C55"/>
     <w:rsid w:val="00A2496B"/>
+    <w:rsid w:val="00AB07E8"/>
     <w:rsid w:val="00AE7BDD"/>
     <w:rsid w:val="00B167C5"/>
     <w:rsid w:val="00FA2C57"/>
